--- a/Documentation/user_doc.docx
+++ b/Documentation/user_doc.docx
@@ -69,8 +69,6 @@
         </w:rPr>
         <w:t>Rizikó</w:t>
       </w:r>
-      <w:bookmarkStart w:id="0" w:name="_GoBack"/>
-      <w:bookmarkEnd w:id="0"/>
     </w:p>
     <w:p>
       <w:pPr>
@@ -205,13 +203,7 @@
         <w:rPr>
           <w:rStyle w:val="Finomkiemels"/>
         </w:rPr>
-        <w:t xml:space="preserve">Straubinger </w:t>
-      </w:r>
-      <w:r>
-        <w:rPr>
-          <w:rStyle w:val="Finomkiemels"/>
-        </w:rPr>
-        <w:t>Dániel</w:t>
+        <w:t>Straubinger Dániel</w:t>
       </w:r>
     </w:p>
     <w:p>
@@ -334,24 +326,14 @@
         <w:pStyle w:val="Kpalrs"/>
         <w:jc w:val="center"/>
       </w:pPr>
-      <w:r>
-        <w:fldChar w:fldCharType="begin"/>
-      </w:r>
-      <w:r>
-        <w:instrText xml:space="preserve"> SEQ ábra \* ARABIC </w:instrText>
-      </w:r>
-      <w:r>
-        <w:fldChar w:fldCharType="separate"/>
-      </w:r>
-      <w:r>
-        <w:rPr>
-          <w:noProof/>
-        </w:rPr>
-        <w:t>1</w:t>
-      </w:r>
-      <w:r>
-        <w:fldChar w:fldCharType="end"/>
-      </w:r>
+      <w:fldSimple w:instr=" SEQ ábra \* ARABIC ">
+        <w:r>
+          <w:rPr>
+            <w:noProof/>
+          </w:rPr>
+          <w:t>1</w:t>
+        </w:r>
+      </w:fldSimple>
       <w:r>
         <w:t>. ábra</w:t>
       </w:r>
@@ -460,24 +442,14 @@
         <w:pStyle w:val="Kpalrs"/>
         <w:jc w:val="center"/>
       </w:pPr>
-      <w:r>
-        <w:fldChar w:fldCharType="begin"/>
-      </w:r>
-      <w:r>
-        <w:instrText xml:space="preserve"> SEQ ábra \* ARABIC </w:instrText>
-      </w:r>
-      <w:r>
-        <w:fldChar w:fldCharType="separate"/>
-      </w:r>
-      <w:r>
-        <w:rPr>
-          <w:noProof/>
-        </w:rPr>
-        <w:t>2</w:t>
-      </w:r>
-      <w:r>
-        <w:fldChar w:fldCharType="end"/>
-      </w:r>
+      <w:fldSimple w:instr=" SEQ ábra \* ARABIC ">
+        <w:r>
+          <w:rPr>
+            <w:noProof/>
+          </w:rPr>
+          <w:t>2</w:t>
+        </w:r>
+      </w:fldSimple>
       <w:r>
         <w:t>. ábra. Játékkép</w:t>
       </w:r>
@@ -573,24 +545,14 @@
         <w:pStyle w:val="Kpalrs"/>
         <w:jc w:val="center"/>
       </w:pPr>
-      <w:r>
-        <w:fldChar w:fldCharType="begin"/>
-      </w:r>
-      <w:r>
-        <w:instrText xml:space="preserve"> SEQ ábra \* ARABIC </w:instrText>
-      </w:r>
-      <w:r>
-        <w:fldChar w:fldCharType="separate"/>
-      </w:r>
-      <w:r>
-        <w:rPr>
-          <w:noProof/>
-        </w:rPr>
-        <w:t>3</w:t>
-      </w:r>
-      <w:r>
-        <w:fldChar w:fldCharType="end"/>
-      </w:r>
+      <w:fldSimple w:instr=" SEQ ábra \* ARABIC ">
+        <w:r>
+          <w:rPr>
+            <w:noProof/>
+          </w:rPr>
+          <w:t>3</w:t>
+        </w:r>
+      </w:fldSimple>
       <w:r>
         <w:t>. ábra. Egységmozgatás</w:t>
       </w:r>
@@ -681,24 +643,14 @@
         <w:pStyle w:val="Kpalrs"/>
         <w:jc w:val="center"/>
       </w:pPr>
-      <w:r>
-        <w:fldChar w:fldCharType="begin"/>
-      </w:r>
-      <w:r>
-        <w:instrText xml:space="preserve"> SEQ ábra \* ARABIC </w:instrText>
-      </w:r>
-      <w:r>
-        <w:fldChar w:fldCharType="separate"/>
-      </w:r>
-      <w:r>
-        <w:rPr>
-          <w:noProof/>
-        </w:rPr>
-        <w:t>4</w:t>
-      </w:r>
-      <w:r>
-        <w:fldChar w:fldCharType="end"/>
-      </w:r>
+      <w:fldSimple w:instr=" SEQ ábra \* ARABIC ">
+        <w:r>
+          <w:rPr>
+            <w:noProof/>
+          </w:rPr>
+          <w:t>4</w:t>
+        </w:r>
+      </w:fldSimple>
       <w:r>
         <w:t>. ábra: Támadás képernyő</w:t>
       </w:r>
@@ -723,6 +675,24 @@
       <w:r>
         <w:t xml:space="preserve"> a támadó oldalára, aki az ablak bezárása után megfigyelheti a térképen létrejövő egységváltozásokat. </w:t>
       </w:r>
+    </w:p>
+    <w:p>
+      <w:pPr>
+        <w:pStyle w:val="Cmsor2"/>
+      </w:pPr>
+      <w:r>
+        <w:t>Egységek lehelyezése</w:t>
+      </w:r>
+    </w:p>
+    <w:p>
+      <w:r>
+        <w:t>A játékos minden köre végén kap bizonyos számú bónuszt. Ez úgy helyezhető le, hogy a saját köre elején kétszer kattint a játékos az kívánt területre, és ekkor</w:t>
+      </w:r>
+      <w:r>
+        <w:t xml:space="preserve"> kívánt mennyiségű katona lehelyezhető.</w:t>
+      </w:r>
+      <w:bookmarkStart w:id="0" w:name="_GoBack"/>
+      <w:bookmarkEnd w:id="0"/>
     </w:p>
     <w:p>
       <w:pPr>
@@ -777,24 +747,14 @@
         <w:pStyle w:val="Kpalrs"/>
         <w:jc w:val="center"/>
       </w:pPr>
-      <w:r>
-        <w:fldChar w:fldCharType="begin"/>
-      </w:r>
-      <w:r>
-        <w:instrText xml:space="preserve"> SEQ ábra \* ARABIC </w:instrText>
-      </w:r>
-      <w:r>
-        <w:fldChar w:fldCharType="separate"/>
-      </w:r>
-      <w:r>
-        <w:rPr>
-          <w:noProof/>
-        </w:rPr>
-        <w:t>5</w:t>
-      </w:r>
-      <w:r>
-        <w:fldChar w:fldCharType="end"/>
-      </w:r>
+      <w:fldSimple w:instr=" SEQ ábra \* ARABIC ">
+        <w:r>
+          <w:rPr>
+            <w:noProof/>
+          </w:rPr>
+          <w:t>5</w:t>
+        </w:r>
+      </w:fldSimple>
       <w:r>
         <w:t>. ábra. Védekező képernyő</w:t>
       </w:r>

--- a/Documentation/user_doc.docx
+++ b/Documentation/user_doc.docx
@@ -69,6 +69,8 @@
         </w:rPr>
         <w:t>Rizikó</w:t>
       </w:r>
+      <w:bookmarkStart w:id="0" w:name="_GoBack"/>
+      <w:bookmarkEnd w:id="0"/>
     </w:p>
     <w:p>
       <w:pPr>
@@ -203,7 +205,13 @@
         <w:rPr>
           <w:rStyle w:val="Finomkiemels"/>
         </w:rPr>
-        <w:t>Straubinger Dániel</w:t>
+        <w:t xml:space="preserve">Straubinger </w:t>
+      </w:r>
+      <w:r>
+        <w:rPr>
+          <w:rStyle w:val="Finomkiemels"/>
+        </w:rPr>
+        <w:t>Dániel</w:t>
       </w:r>
     </w:p>
     <w:p>
@@ -326,14 +334,24 @@
         <w:pStyle w:val="Kpalrs"/>
         <w:jc w:val="center"/>
       </w:pPr>
-      <w:fldSimple w:instr=" SEQ ábra \* ARABIC ">
-        <w:r>
-          <w:rPr>
-            <w:noProof/>
-          </w:rPr>
-          <w:t>1</w:t>
-        </w:r>
-      </w:fldSimple>
+      <w:r>
+        <w:fldChar w:fldCharType="begin"/>
+      </w:r>
+      <w:r>
+        <w:instrText xml:space="preserve"> SEQ ábra \* ARABIC </w:instrText>
+      </w:r>
+      <w:r>
+        <w:fldChar w:fldCharType="separate"/>
+      </w:r>
+      <w:r>
+        <w:rPr>
+          <w:noProof/>
+        </w:rPr>
+        <w:t>1</w:t>
+      </w:r>
+      <w:r>
+        <w:fldChar w:fldCharType="end"/>
+      </w:r>
       <w:r>
         <w:t>. ábra</w:t>
       </w:r>
@@ -442,14 +460,24 @@
         <w:pStyle w:val="Kpalrs"/>
         <w:jc w:val="center"/>
       </w:pPr>
-      <w:fldSimple w:instr=" SEQ ábra \* ARABIC ">
-        <w:r>
-          <w:rPr>
-            <w:noProof/>
-          </w:rPr>
-          <w:t>2</w:t>
-        </w:r>
-      </w:fldSimple>
+      <w:r>
+        <w:fldChar w:fldCharType="begin"/>
+      </w:r>
+      <w:r>
+        <w:instrText xml:space="preserve"> SEQ ábra \* ARABIC </w:instrText>
+      </w:r>
+      <w:r>
+        <w:fldChar w:fldCharType="separate"/>
+      </w:r>
+      <w:r>
+        <w:rPr>
+          <w:noProof/>
+        </w:rPr>
+        <w:t>2</w:t>
+      </w:r>
+      <w:r>
+        <w:fldChar w:fldCharType="end"/>
+      </w:r>
       <w:r>
         <w:t>. ábra. Játékkép</w:t>
       </w:r>
@@ -545,14 +573,24 @@
         <w:pStyle w:val="Kpalrs"/>
         <w:jc w:val="center"/>
       </w:pPr>
-      <w:fldSimple w:instr=" SEQ ábra \* ARABIC ">
-        <w:r>
-          <w:rPr>
-            <w:noProof/>
-          </w:rPr>
-          <w:t>3</w:t>
-        </w:r>
-      </w:fldSimple>
+      <w:r>
+        <w:fldChar w:fldCharType="begin"/>
+      </w:r>
+      <w:r>
+        <w:instrText xml:space="preserve"> SEQ ábra \* ARABIC </w:instrText>
+      </w:r>
+      <w:r>
+        <w:fldChar w:fldCharType="separate"/>
+      </w:r>
+      <w:r>
+        <w:rPr>
+          <w:noProof/>
+        </w:rPr>
+        <w:t>3</w:t>
+      </w:r>
+      <w:r>
+        <w:fldChar w:fldCharType="end"/>
+      </w:r>
       <w:r>
         <w:t>. ábra. Egységmozgatás</w:t>
       </w:r>
@@ -643,14 +681,24 @@
         <w:pStyle w:val="Kpalrs"/>
         <w:jc w:val="center"/>
       </w:pPr>
-      <w:fldSimple w:instr=" SEQ ábra \* ARABIC ">
-        <w:r>
-          <w:rPr>
-            <w:noProof/>
-          </w:rPr>
-          <w:t>4</w:t>
-        </w:r>
-      </w:fldSimple>
+      <w:r>
+        <w:fldChar w:fldCharType="begin"/>
+      </w:r>
+      <w:r>
+        <w:instrText xml:space="preserve"> SEQ ábra \* ARABIC </w:instrText>
+      </w:r>
+      <w:r>
+        <w:fldChar w:fldCharType="separate"/>
+      </w:r>
+      <w:r>
+        <w:rPr>
+          <w:noProof/>
+        </w:rPr>
+        <w:t>4</w:t>
+      </w:r>
+      <w:r>
+        <w:fldChar w:fldCharType="end"/>
+      </w:r>
       <w:r>
         <w:t>. ábra: Támadás képernyő</w:t>
       </w:r>
@@ -675,24 +723,6 @@
       <w:r>
         <w:t xml:space="preserve"> a támadó oldalára, aki az ablak bezárása után megfigyelheti a térképen létrejövő egységváltozásokat. </w:t>
       </w:r>
-    </w:p>
-    <w:p>
-      <w:pPr>
-        <w:pStyle w:val="Cmsor2"/>
-      </w:pPr>
-      <w:r>
-        <w:t>Egységek lehelyezése</w:t>
-      </w:r>
-    </w:p>
-    <w:p>
-      <w:r>
-        <w:t>A játékos minden köre végén kap bizonyos számú bónuszt. Ez úgy helyezhető le, hogy a saját köre elején kétszer kattint a játékos az kívánt területre, és ekkor</w:t>
-      </w:r>
-      <w:r>
-        <w:t xml:space="preserve"> kívánt mennyiségű katona lehelyezhető.</w:t>
-      </w:r>
-      <w:bookmarkStart w:id="0" w:name="_GoBack"/>
-      <w:bookmarkEnd w:id="0"/>
     </w:p>
     <w:p>
       <w:pPr>
@@ -747,14 +777,24 @@
         <w:pStyle w:val="Kpalrs"/>
         <w:jc w:val="center"/>
       </w:pPr>
-      <w:fldSimple w:instr=" SEQ ábra \* ARABIC ">
-        <w:r>
-          <w:rPr>
-            <w:noProof/>
-          </w:rPr>
-          <w:t>5</w:t>
-        </w:r>
-      </w:fldSimple>
+      <w:r>
+        <w:fldChar w:fldCharType="begin"/>
+      </w:r>
+      <w:r>
+        <w:instrText xml:space="preserve"> SEQ ábra \* ARABIC </w:instrText>
+      </w:r>
+      <w:r>
+        <w:fldChar w:fldCharType="separate"/>
+      </w:r>
+      <w:r>
+        <w:rPr>
+          <w:noProof/>
+        </w:rPr>
+        <w:t>5</w:t>
+      </w:r>
+      <w:r>
+        <w:fldChar w:fldCharType="end"/>
+      </w:r>
       <w:r>
         <w:t>. ábra. Védekező képernyő</w:t>
       </w:r>
